--- a/Documentation/VBugs/Chaper 6/Worksheet6 with Solutions.docx
+++ b/Documentation/VBugs/Chaper 6/Worksheet6 with Solutions.docx
@@ -120,7 +120,13 @@
               <w:rPr>
                 <w:b/>
               </w:rPr>
-              <w:t>Solutions</w:t>
+              <w:t>S</w:t>
+            </w:r>
+            <w:r>
+              <w:rPr>
+                <w:b/>
+              </w:rPr>
+              <w:t>OLUTIONS</w:t>
             </w:r>
           </w:p>
         </w:tc>
@@ -1191,25 +1197,7 @@
                 <w:color w:val="008000"/>
                 <w:szCs w:val="20"/>
               </w:rPr>
-              <w:t xml:space="preserve"> </w:t>
-            </w:r>
-            <w:r>
-              <w:rPr>
-                <w:rFonts w:ascii="Courier New" w:hAnsi="Courier New" w:cs="Courier New"/>
-                <w:noProof/>
-                <w:color w:val="008000"/>
-                <w:szCs w:val="20"/>
-              </w:rPr>
-              <w:t xml:space="preserve"> </w:t>
-            </w:r>
-            <w:r>
-              <w:rPr>
-                <w:rFonts w:ascii="Courier New" w:hAnsi="Courier New" w:cs="Courier New"/>
-                <w:noProof/>
-                <w:color w:val="008000"/>
-                <w:szCs w:val="20"/>
-              </w:rPr>
-              <w:t xml:space="preserve"> </w:t>
+              <w:t xml:space="preserve">   </w:t>
             </w:r>
             <w:r>
               <w:rPr>
@@ -2586,7 +2574,7 @@
             <w:rPr>
               <w:noProof/>
             </w:rPr>
-            <w:t>3</w:t>
+            <w:t>1</w:t>
           </w:r>
         </w:fldSimple>
       </w:sdtContent>
